--- a/docs/es/definicion.docx
+++ b/docs/es/definicion.docx
@@ -2,6 +2,440 @@
 <file path=word/document.xml><?xml version="1.0" encoding="utf-8"?>
 <w:document xmlns:wpc="http://schemas.microsoft.com/office/word/2010/wordprocessingCanvas" xmlns:mc="http://schemas.openxmlformats.org/markup-compatibility/2006" xmlns:o="urn:schemas-microsoft-com:office:office" xmlns:r="http://schemas.openxmlformats.org/officeDocument/2006/relationships" xmlns:m="http://schemas.openxmlformats.org/officeDocument/2006/math" xmlns:v="urn:schemas-microsoft-com:vml" xmlns:wp14="http://schemas.microsoft.com/office/word/2010/wordprocessingDrawing" xmlns:wp="http://schemas.openxmlformats.org/drawingml/2006/wordprocessingDrawing" xmlns:w10="urn:schemas-microsoft-com:office:word" xmlns:w="http://schemas.openxmlformats.org/wordprocessingml/2006/main" xmlns:w14="http://schemas.microsoft.com/office/word/2010/wordml" xmlns:w15="http://schemas.microsoft.com/office/word/2012/wordml" xmlns:wpg="http://schemas.microsoft.com/office/word/2010/wordprocessingGroup" xmlns:wpi="http://schemas.microsoft.com/office/word/2010/wordprocessingInk" xmlns:wne="http://schemas.microsoft.com/office/word/2006/wordml" xmlns:wps="http://schemas.microsoft.com/office/word/2010/wordprocessingShape" mc:Ignorable="w14 w15 wp14">
   <w:body>
+    <w:p>
+      <w:pPr>
+        <w:pBdr>
+          <w:bottom w:val="single" w:sz="6" w:space="4" w:color="EAECEF"/>
+        </w:pBdr>
+        <w:spacing w:before="100" w:beforeAutospacing="1" w:after="240" w:line="240" w:lineRule="auto"/>
+        <w:jc w:val="center"/>
+        <w:outlineLvl w:val="1"/>
+        <w:rPr>
+          <w:rFonts w:ascii="Segoe UI" w:eastAsia="Times New Roman" w:hAnsi="Segoe UI" w:cs="Segoe UI"/>
+          <w:b/>
+          <w:bCs/>
+          <w:color w:val="24292E"/>
+          <w:sz w:val="48"/>
+          <w:szCs w:val="36"/>
+          <w:lang w:eastAsia="es-CO"/>
+        </w:rPr>
+      </w:pPr>
+      <w:r>
+        <w:rPr>
+          <w:rFonts w:ascii="Segoe UI" w:eastAsia="Times New Roman" w:hAnsi="Segoe UI" w:cs="Segoe UI"/>
+          <w:b/>
+          <w:bCs/>
+          <w:color w:val="24292E"/>
+          <w:sz w:val="48"/>
+          <w:szCs w:val="36"/>
+          <w:lang w:eastAsia="es-CO"/>
+        </w:rPr>
+        <w:t>Planteamiento para análisis de viabilidad de anteproyecto</w:t>
+      </w:r>
+    </w:p>
+    <w:p>
+      <w:pPr>
+        <w:pBdr>
+          <w:bottom w:val="single" w:sz="6" w:space="4" w:color="EAECEF"/>
+        </w:pBdr>
+        <w:spacing w:before="100" w:beforeAutospacing="1" w:after="240" w:line="240" w:lineRule="auto"/>
+        <w:jc w:val="center"/>
+        <w:outlineLvl w:val="1"/>
+        <w:rPr>
+          <w:rFonts w:ascii="Segoe UI" w:eastAsia="Times New Roman" w:hAnsi="Segoe UI" w:cs="Segoe UI"/>
+          <w:b/>
+          <w:bCs/>
+          <w:color w:val="24292E"/>
+          <w:sz w:val="48"/>
+          <w:szCs w:val="36"/>
+          <w:lang w:eastAsia="es-CO"/>
+        </w:rPr>
+      </w:pPr>
+    </w:p>
+    <w:p>
+      <w:pPr>
+        <w:pBdr>
+          <w:bottom w:val="single" w:sz="6" w:space="4" w:color="EAECEF"/>
+        </w:pBdr>
+        <w:spacing w:before="100" w:beforeAutospacing="1" w:after="240" w:line="240" w:lineRule="auto"/>
+        <w:jc w:val="center"/>
+        <w:outlineLvl w:val="1"/>
+        <w:rPr>
+          <w:rFonts w:ascii="Segoe UI" w:eastAsia="Times New Roman" w:hAnsi="Segoe UI" w:cs="Segoe UI"/>
+          <w:b/>
+          <w:bCs/>
+          <w:color w:val="24292E"/>
+          <w:sz w:val="36"/>
+          <w:szCs w:val="36"/>
+          <w:lang w:eastAsia="es-CO"/>
+        </w:rPr>
+      </w:pPr>
+      <w:r>
+        <w:rPr>
+          <w:rFonts w:ascii="Segoe UI" w:eastAsia="Times New Roman" w:hAnsi="Segoe UI" w:cs="Segoe UI"/>
+          <w:b/>
+          <w:bCs/>
+          <w:color w:val="24292E"/>
+          <w:sz w:val="36"/>
+          <w:szCs w:val="36"/>
+          <w:lang w:eastAsia="es-CO"/>
+        </w:rPr>
+        <w:t>Integrantes</w:t>
+      </w:r>
+    </w:p>
+    <w:p>
+      <w:pPr>
+        <w:jc w:val="center"/>
+        <w:rPr>
+          <w:rFonts w:ascii="Segoe UI" w:eastAsia="Times New Roman" w:hAnsi="Segoe UI" w:cs="Segoe UI"/>
+          <w:color w:val="24292E"/>
+          <w:sz w:val="24"/>
+          <w:szCs w:val="24"/>
+          <w:lang w:eastAsia="es-CO"/>
+        </w:rPr>
+      </w:pPr>
+      <w:r>
+        <w:rPr>
+          <w:rFonts w:ascii="Segoe UI" w:eastAsia="Times New Roman" w:hAnsi="Segoe UI" w:cs="Segoe UI"/>
+          <w:color w:val="24292E"/>
+          <w:sz w:val="24"/>
+          <w:szCs w:val="24"/>
+          <w:lang w:eastAsia="es-CO"/>
+        </w:rPr>
+        <w:t>Juan Pablo Mosquera Cossio</w:t>
+      </w:r>
+      <w:r>
+        <w:rPr>
+          <w:rFonts w:ascii="Segoe UI" w:eastAsia="Times New Roman" w:hAnsi="Segoe UI" w:cs="Segoe UI"/>
+          <w:color w:val="24292E"/>
+          <w:sz w:val="24"/>
+          <w:szCs w:val="24"/>
+          <w:lang w:eastAsia="es-CO"/>
+        </w:rPr>
+        <w:t xml:space="preserve"> &amp; </w:t>
+      </w:r>
+      <w:proofErr w:type="spellStart"/>
+      <w:r>
+        <w:rPr>
+          <w:rFonts w:ascii="Segoe UI" w:eastAsia="Times New Roman" w:hAnsi="Segoe UI" w:cs="Segoe UI"/>
+          <w:color w:val="24292E"/>
+          <w:sz w:val="24"/>
+          <w:szCs w:val="24"/>
+          <w:lang w:eastAsia="es-CO"/>
+        </w:rPr>
+        <w:t>J</w:t>
+      </w:r>
+      <w:r>
+        <w:rPr>
+          <w:rFonts w:ascii="Segoe UI" w:eastAsia="Times New Roman" w:hAnsi="Segoe UI" w:cs="Segoe UI"/>
+          <w:color w:val="24292E"/>
+          <w:sz w:val="24"/>
+          <w:szCs w:val="24"/>
+          <w:lang w:eastAsia="es-CO"/>
+        </w:rPr>
+        <w:t>hon</w:t>
+      </w:r>
+      <w:proofErr w:type="spellEnd"/>
+      <w:r>
+        <w:rPr>
+          <w:rFonts w:ascii="Segoe UI" w:eastAsia="Times New Roman" w:hAnsi="Segoe UI" w:cs="Segoe UI"/>
+          <w:color w:val="24292E"/>
+          <w:sz w:val="24"/>
+          <w:szCs w:val="24"/>
+          <w:lang w:eastAsia="es-CO"/>
+        </w:rPr>
+        <w:t xml:space="preserve"> Estiven Fonseca Gonzales</w:t>
+      </w:r>
+    </w:p>
+    <w:p>
+      <w:pPr>
+        <w:pBdr>
+          <w:bottom w:val="single" w:sz="6" w:space="4" w:color="EAECEF"/>
+        </w:pBdr>
+        <w:spacing w:before="100" w:beforeAutospacing="1" w:after="240" w:line="240" w:lineRule="auto"/>
+        <w:jc w:val="center"/>
+        <w:outlineLvl w:val="1"/>
+        <w:rPr>
+          <w:rFonts w:ascii="Segoe UI" w:eastAsia="Times New Roman" w:hAnsi="Segoe UI" w:cs="Segoe UI"/>
+          <w:b/>
+          <w:bCs/>
+          <w:color w:val="24292E"/>
+          <w:sz w:val="36"/>
+          <w:szCs w:val="36"/>
+          <w:lang w:eastAsia="es-CO"/>
+        </w:rPr>
+      </w:pPr>
+      <w:r>
+        <w:rPr>
+          <w:rFonts w:ascii="Segoe UI" w:eastAsia="Times New Roman" w:hAnsi="Segoe UI" w:cs="Segoe UI"/>
+          <w:b/>
+          <w:bCs/>
+          <w:color w:val="24292E"/>
+          <w:sz w:val="36"/>
+          <w:szCs w:val="36"/>
+          <w:lang w:eastAsia="es-CO"/>
+        </w:rPr>
+        <w:t>Asesor</w:t>
+      </w:r>
+    </w:p>
+    <w:p>
+      <w:pPr>
+        <w:jc w:val="center"/>
+        <w:rPr>
+          <w:rFonts w:ascii="Segoe UI" w:eastAsia="Times New Roman" w:hAnsi="Segoe UI" w:cs="Segoe UI"/>
+          <w:color w:val="24292E"/>
+          <w:sz w:val="24"/>
+          <w:szCs w:val="24"/>
+          <w:lang w:eastAsia="es-CO"/>
+        </w:rPr>
+      </w:pPr>
+      <w:r>
+        <w:rPr>
+          <w:rFonts w:ascii="Segoe UI" w:eastAsia="Times New Roman" w:hAnsi="Segoe UI" w:cs="Segoe UI"/>
+          <w:color w:val="24292E"/>
+          <w:sz w:val="24"/>
+          <w:szCs w:val="24"/>
+          <w:lang w:eastAsia="es-CO"/>
+        </w:rPr>
+        <w:t>Profesor Alexander Cardona</w:t>
+      </w:r>
+    </w:p>
+    <w:p>
+      <w:pPr>
+        <w:pBdr>
+          <w:bottom w:val="single" w:sz="6" w:space="4" w:color="EAECEF"/>
+        </w:pBdr>
+        <w:spacing w:before="100" w:beforeAutospacing="1" w:after="240" w:line="240" w:lineRule="auto"/>
+        <w:jc w:val="center"/>
+        <w:outlineLvl w:val="1"/>
+        <w:rPr>
+          <w:rFonts w:ascii="Segoe UI" w:eastAsia="Times New Roman" w:hAnsi="Segoe UI" w:cs="Segoe UI"/>
+          <w:b/>
+          <w:bCs/>
+          <w:color w:val="24292E"/>
+          <w:sz w:val="36"/>
+          <w:szCs w:val="36"/>
+          <w:lang w:eastAsia="es-CO"/>
+        </w:rPr>
+      </w:pPr>
+      <w:r>
+        <w:rPr>
+          <w:rFonts w:ascii="Segoe UI" w:eastAsia="Times New Roman" w:hAnsi="Segoe UI" w:cs="Segoe UI"/>
+          <w:b/>
+          <w:bCs/>
+          <w:color w:val="24292E"/>
+          <w:sz w:val="36"/>
+          <w:szCs w:val="36"/>
+          <w:lang w:eastAsia="es-CO"/>
+        </w:rPr>
+        <w:t>Titulo</w:t>
+      </w:r>
+    </w:p>
+    <w:p>
+      <w:pPr>
+        <w:jc w:val="center"/>
+        <w:rPr>
+          <w:rFonts w:ascii="Segoe UI" w:eastAsia="Times New Roman" w:hAnsi="Segoe UI" w:cs="Segoe UI"/>
+          <w:color w:val="24292E"/>
+          <w:sz w:val="24"/>
+          <w:szCs w:val="24"/>
+          <w:lang w:eastAsia="es-CO"/>
+        </w:rPr>
+      </w:pPr>
+      <w:r>
+        <w:rPr>
+          <w:rFonts w:ascii="Segoe UI" w:eastAsia="Times New Roman" w:hAnsi="Segoe UI" w:cs="Segoe UI"/>
+          <w:color w:val="24292E"/>
+          <w:sz w:val="24"/>
+          <w:szCs w:val="24"/>
+          <w:lang w:eastAsia="es-CO"/>
+        </w:rPr>
+        <w:t>Apli</w:t>
+      </w:r>
+      <w:r>
+        <w:rPr>
+          <w:rFonts w:ascii="Segoe UI" w:eastAsia="Times New Roman" w:hAnsi="Segoe UI" w:cs="Segoe UI"/>
+          <w:color w:val="24292E"/>
+          <w:sz w:val="24"/>
+          <w:szCs w:val="24"/>
+          <w:lang w:eastAsia="es-CO"/>
+        </w:rPr>
+        <w:t>cación para generar páginas web</w:t>
+      </w:r>
+      <w:r>
+        <w:rPr>
+          <w:rFonts w:ascii="Segoe UI" w:eastAsia="Times New Roman" w:hAnsi="Segoe UI" w:cs="Segoe UI"/>
+          <w:color w:val="24292E"/>
+          <w:sz w:val="24"/>
+          <w:szCs w:val="24"/>
+          <w:lang w:eastAsia="es-CO"/>
+        </w:rPr>
+        <w:t xml:space="preserve"> basada en procesamiento de imágenes: </w:t>
+      </w:r>
+      <w:proofErr w:type="spellStart"/>
+      <w:r>
+        <w:rPr>
+          <w:rFonts w:ascii="Segoe UI" w:eastAsia="Times New Roman" w:hAnsi="Segoe UI" w:cs="Segoe UI"/>
+          <w:color w:val="24292E"/>
+          <w:sz w:val="24"/>
+          <w:szCs w:val="24"/>
+          <w:lang w:eastAsia="es-CO"/>
+        </w:rPr>
+        <w:t>WebCoreGenerator</w:t>
+      </w:r>
+      <w:proofErr w:type="spellEnd"/>
+      <w:r>
+        <w:rPr>
+          <w:rFonts w:ascii="Segoe UI" w:eastAsia="Times New Roman" w:hAnsi="Segoe UI" w:cs="Segoe UI"/>
+          <w:color w:val="24292E"/>
+          <w:sz w:val="24"/>
+          <w:szCs w:val="24"/>
+          <w:lang w:eastAsia="es-CO"/>
+        </w:rPr>
+        <w:t>.</w:t>
+      </w:r>
+    </w:p>
+    <w:p>
+      <w:pPr>
+        <w:pBdr>
+          <w:bottom w:val="single" w:sz="6" w:space="4" w:color="EAECEF"/>
+        </w:pBdr>
+        <w:spacing w:before="100" w:beforeAutospacing="1" w:after="240" w:line="240" w:lineRule="auto"/>
+        <w:jc w:val="center"/>
+        <w:outlineLvl w:val="1"/>
+        <w:rPr>
+          <w:rFonts w:ascii="Segoe UI" w:eastAsia="Times New Roman" w:hAnsi="Segoe UI" w:cs="Segoe UI"/>
+          <w:b/>
+          <w:bCs/>
+          <w:color w:val="24292E"/>
+          <w:sz w:val="36"/>
+          <w:szCs w:val="36"/>
+          <w:lang w:eastAsia="es-CO"/>
+        </w:rPr>
+      </w:pPr>
+      <w:r>
+        <w:rPr>
+          <w:rFonts w:ascii="Segoe UI" w:eastAsia="Times New Roman" w:hAnsi="Segoe UI" w:cs="Segoe UI"/>
+          <w:b/>
+          <w:bCs/>
+          <w:color w:val="24292E"/>
+          <w:sz w:val="36"/>
+          <w:szCs w:val="36"/>
+          <w:lang w:eastAsia="es-CO"/>
+        </w:rPr>
+        <w:t>Campo De Investigación:</w:t>
+      </w:r>
+    </w:p>
+    <w:p>
+      <w:pPr>
+        <w:jc w:val="center"/>
+        <w:rPr>
+          <w:rFonts w:ascii="Segoe UI" w:eastAsia="Times New Roman" w:hAnsi="Segoe UI" w:cs="Segoe UI"/>
+          <w:color w:val="24292E"/>
+          <w:sz w:val="24"/>
+          <w:szCs w:val="24"/>
+          <w:lang w:eastAsia="es-CO"/>
+        </w:rPr>
+      </w:pPr>
+      <w:r>
+        <w:rPr>
+          <w:rFonts w:ascii="Segoe UI" w:eastAsia="Times New Roman" w:hAnsi="Segoe UI" w:cs="Segoe UI"/>
+          <w:color w:val="24292E"/>
+          <w:sz w:val="24"/>
+          <w:szCs w:val="24"/>
+          <w:lang w:eastAsia="es-CO"/>
+        </w:rPr>
+        <w:t>Procesamiento de imágenes</w:t>
+      </w:r>
+    </w:p>
+    <w:p>
+      <w:pPr>
+        <w:rPr>
+          <w:rFonts w:ascii="Segoe UI" w:eastAsia="Times New Roman" w:hAnsi="Segoe UI" w:cs="Segoe UI"/>
+          <w:color w:val="24292E"/>
+          <w:sz w:val="24"/>
+          <w:szCs w:val="24"/>
+          <w:lang w:eastAsia="es-CO"/>
+        </w:rPr>
+      </w:pPr>
+    </w:p>
+    <w:p>
+      <w:pPr>
+        <w:rPr>
+          <w:rFonts w:ascii="Segoe UI" w:eastAsia="Times New Roman" w:hAnsi="Segoe UI" w:cs="Segoe UI"/>
+          <w:color w:val="24292E"/>
+          <w:sz w:val="24"/>
+          <w:szCs w:val="24"/>
+          <w:lang w:eastAsia="es-CO"/>
+        </w:rPr>
+      </w:pPr>
+    </w:p>
+    <w:p>
+      <w:pPr>
+        <w:rPr>
+          <w:rFonts w:ascii="Segoe UI" w:eastAsia="Times New Roman" w:hAnsi="Segoe UI" w:cs="Segoe UI"/>
+          <w:color w:val="24292E"/>
+          <w:sz w:val="24"/>
+          <w:szCs w:val="24"/>
+          <w:lang w:eastAsia="es-CO"/>
+        </w:rPr>
+      </w:pPr>
+    </w:p>
+    <w:p>
+      <w:pPr>
+        <w:rPr>
+          <w:rFonts w:ascii="Segoe UI" w:eastAsia="Times New Roman" w:hAnsi="Segoe UI" w:cs="Segoe UI"/>
+          <w:color w:val="24292E"/>
+          <w:sz w:val="24"/>
+          <w:szCs w:val="24"/>
+          <w:lang w:eastAsia="es-CO"/>
+        </w:rPr>
+      </w:pPr>
+    </w:p>
+    <w:p>
+      <w:pPr>
+        <w:rPr>
+          <w:rFonts w:ascii="Segoe UI" w:eastAsia="Times New Roman" w:hAnsi="Segoe UI" w:cs="Segoe UI"/>
+          <w:color w:val="24292E"/>
+          <w:sz w:val="24"/>
+          <w:szCs w:val="24"/>
+          <w:lang w:eastAsia="es-CO"/>
+        </w:rPr>
+      </w:pPr>
+    </w:p>
+    <w:p>
+      <w:pPr>
+        <w:rPr>
+          <w:rFonts w:ascii="Segoe UI" w:eastAsia="Times New Roman" w:hAnsi="Segoe UI" w:cs="Segoe UI"/>
+          <w:color w:val="24292E"/>
+          <w:sz w:val="24"/>
+          <w:szCs w:val="24"/>
+          <w:lang w:eastAsia="es-CO"/>
+        </w:rPr>
+      </w:pPr>
+    </w:p>
+    <w:p>
+      <w:pPr>
+        <w:rPr>
+          <w:rFonts w:ascii="Segoe UI" w:eastAsia="Times New Roman" w:hAnsi="Segoe UI" w:cs="Segoe UI"/>
+          <w:color w:val="24292E"/>
+          <w:sz w:val="24"/>
+          <w:szCs w:val="24"/>
+          <w:lang w:eastAsia="es-CO"/>
+        </w:rPr>
+      </w:pPr>
+    </w:p>
+    <w:p>
+      <w:pPr>
+        <w:rPr>
+          <w:rFonts w:ascii="Segoe UI" w:eastAsia="Times New Roman" w:hAnsi="Segoe UI" w:cs="Segoe UI"/>
+          <w:color w:val="24292E"/>
+          <w:sz w:val="24"/>
+          <w:szCs w:val="24"/>
+          <w:lang w:eastAsia="es-CO"/>
+        </w:rPr>
+      </w:pPr>
+    </w:p>
     <w:p>
       <w:pPr>
         <w:pBdr>
@@ -29,173 +463,8 @@
           <w:szCs w:val="36"/>
           <w:lang w:eastAsia="es-CO"/>
         </w:rPr>
-        <w:t>Integrantes</w:t>
-      </w:r>
-    </w:p>
-    <w:p>
-      <w:pPr>
-        <w:rPr>
-          <w:rFonts w:ascii="Segoe UI" w:eastAsia="Times New Roman" w:hAnsi="Segoe UI" w:cs="Segoe UI"/>
-          <w:color w:val="24292E"/>
-          <w:sz w:val="24"/>
-          <w:szCs w:val="24"/>
-          <w:lang w:eastAsia="es-CO"/>
-        </w:rPr>
-      </w:pPr>
-      <w:r>
-        <w:rPr>
-          <w:rFonts w:ascii="Segoe UI" w:eastAsia="Times New Roman" w:hAnsi="Segoe UI" w:cs="Segoe UI"/>
-          <w:color w:val="24292E"/>
-          <w:sz w:val="24"/>
-          <w:szCs w:val="24"/>
-          <w:lang w:eastAsia="es-CO"/>
-        </w:rPr>
-        <w:t>Juan Pablo Mosquera Cossio</w:t>
-      </w:r>
-      <w:r>
-        <w:rPr>
-          <w:rFonts w:ascii="Segoe UI" w:eastAsia="Times New Roman" w:hAnsi="Segoe UI" w:cs="Segoe UI"/>
-          <w:color w:val="24292E"/>
-          <w:sz w:val="24"/>
-          <w:szCs w:val="24"/>
-          <w:lang w:eastAsia="es-CO"/>
-        </w:rPr>
-        <w:t xml:space="preserve"> &amp; J</w:t>
-      </w:r>
-      <w:r>
-        <w:rPr>
-          <w:rFonts w:ascii="Segoe UI" w:eastAsia="Times New Roman" w:hAnsi="Segoe UI" w:cs="Segoe UI"/>
-          <w:color w:val="24292E"/>
-          <w:sz w:val="24"/>
-          <w:szCs w:val="24"/>
-          <w:lang w:eastAsia="es-CO"/>
-        </w:rPr>
-        <w:t>hon Estiven Fonseca Gonzales</w:t>
-      </w:r>
-    </w:p>
-    <w:p>
-      <w:pPr>
-        <w:rPr>
-          <w:rFonts w:ascii="Segoe UI" w:eastAsia="Times New Roman" w:hAnsi="Segoe UI" w:cs="Segoe UI"/>
-          <w:color w:val="24292E"/>
-          <w:sz w:val="24"/>
-          <w:szCs w:val="24"/>
-          <w:lang w:eastAsia="es-CO"/>
-        </w:rPr>
-      </w:pPr>
-    </w:p>
-    <w:p>
-      <w:pPr>
-        <w:pBdr>
-          <w:bottom w:val="single" w:sz="6" w:space="4" w:color="EAECEF"/>
-        </w:pBdr>
-        <w:spacing w:before="100" w:beforeAutospacing="1" w:after="240" w:line="240" w:lineRule="auto"/>
-        <w:outlineLvl w:val="1"/>
-        <w:rPr>
-          <w:rFonts w:ascii="Segoe UI" w:eastAsia="Times New Roman" w:hAnsi="Segoe UI" w:cs="Segoe UI"/>
-          <w:b/>
-          <w:bCs/>
-          <w:color w:val="24292E"/>
-          <w:sz w:val="36"/>
-          <w:szCs w:val="36"/>
-          <w:lang w:eastAsia="es-CO"/>
-        </w:rPr>
-      </w:pPr>
-      <w:r>
-        <w:rPr>
-          <w:rFonts w:ascii="Segoe UI" w:eastAsia="Times New Roman" w:hAnsi="Segoe UI" w:cs="Segoe UI"/>
-          <w:b/>
-          <w:bCs/>
-          <w:color w:val="24292E"/>
-          <w:sz w:val="36"/>
-          <w:szCs w:val="36"/>
-          <w:lang w:eastAsia="es-CO"/>
-        </w:rPr>
-        <w:t>Titulo</w:t>
-      </w:r>
-    </w:p>
-    <w:p>
-      <w:pPr>
-        <w:rPr>
-          <w:rFonts w:ascii="Segoe UI" w:eastAsia="Times New Roman" w:hAnsi="Segoe UI" w:cs="Segoe UI"/>
-          <w:color w:val="24292E"/>
-          <w:sz w:val="24"/>
-          <w:szCs w:val="24"/>
-          <w:lang w:eastAsia="es-CO"/>
-        </w:rPr>
-      </w:pPr>
-      <w:r>
-        <w:rPr>
-          <w:rFonts w:ascii="Segoe UI" w:eastAsia="Times New Roman" w:hAnsi="Segoe UI" w:cs="Segoe UI"/>
-          <w:color w:val="24292E"/>
-          <w:sz w:val="24"/>
-          <w:szCs w:val="24"/>
-          <w:lang w:eastAsia="es-CO"/>
-        </w:rPr>
-        <w:t xml:space="preserve">Aplicación para generar páginas web, basada en procesamiento de imágenes: WebCoreGenerator. </w:t>
-      </w:r>
-    </w:p>
-    <w:p>
-      <w:pPr>
-        <w:rPr>
-          <w:rFonts w:ascii="Segoe UI" w:eastAsia="Times New Roman" w:hAnsi="Segoe UI" w:cs="Segoe UI"/>
-          <w:color w:val="24292E"/>
-          <w:sz w:val="24"/>
-          <w:szCs w:val="24"/>
-          <w:lang w:eastAsia="es-CO"/>
-        </w:rPr>
-      </w:pPr>
-    </w:p>
-    <w:p>
-      <w:pPr>
-        <w:pBdr>
-          <w:bottom w:val="single" w:sz="6" w:space="4" w:color="EAECEF"/>
-        </w:pBdr>
-        <w:spacing w:before="100" w:beforeAutospacing="1" w:after="240" w:line="240" w:lineRule="auto"/>
-        <w:outlineLvl w:val="1"/>
-        <w:rPr>
-          <w:rFonts w:ascii="Segoe UI" w:eastAsia="Times New Roman" w:hAnsi="Segoe UI" w:cs="Segoe UI"/>
-          <w:b/>
-          <w:bCs/>
-          <w:color w:val="24292E"/>
-          <w:sz w:val="36"/>
-          <w:szCs w:val="36"/>
-          <w:lang w:eastAsia="es-CO"/>
-        </w:rPr>
-      </w:pPr>
-      <w:r>
-        <w:rPr>
-          <w:rFonts w:ascii="Segoe UI" w:eastAsia="Times New Roman" w:hAnsi="Segoe UI" w:cs="Segoe UI"/>
-          <w:b/>
-          <w:bCs/>
-          <w:color w:val="24292E"/>
-          <w:sz w:val="36"/>
-          <w:szCs w:val="36"/>
-          <w:lang w:eastAsia="es-CO"/>
-        </w:rPr>
+        <w:lastRenderedPageBreak/>
         <w:t>Problema</w:t>
-      </w:r>
-    </w:p>
-    <w:p>
-      <w:pPr>
-        <w:spacing w:after="240" w:line="240" w:lineRule="auto"/>
-        <w:rPr>
-          <w:rFonts w:ascii="Segoe UI" w:eastAsia="Times New Roman" w:hAnsi="Segoe UI" w:cs="Segoe UI"/>
-          <w:color w:val="24292E"/>
-          <w:sz w:val="24"/>
-          <w:szCs w:val="24"/>
-          <w:lang w:eastAsia="es-CO"/>
-        </w:rPr>
-      </w:pPr>
-      <w:r>
-        <w:rPr>
-          <w:rFonts w:ascii="Segoe UI" w:eastAsia="Times New Roman" w:hAnsi="Segoe UI" w:cs="Segoe UI"/>
-          <w:color w:val="24292E"/>
-          <w:sz w:val="24"/>
-          <w:szCs w:val="24"/>
-          <w:lang w:eastAsia="es-CO"/>
-        </w:rPr>
-        <w:t>Limitación de la creación de páginas web a personas con conocimientos sobre desarrollo web.</w:t>
       </w:r>
     </w:p>
     <w:p>
@@ -207,47 +476,21 @@
         <w:outlineLvl w:val="1"/>
         <w:rPr>
           <w:rFonts w:ascii="Segoe UI" w:eastAsia="Times New Roman" w:hAnsi="Segoe UI" w:cs="Segoe UI"/>
-          <w:b/>
-          <w:bCs/>
-          <w:color w:val="24292E"/>
-          <w:sz w:val="36"/>
-          <w:szCs w:val="36"/>
-          <w:lang w:eastAsia="es-CO"/>
-        </w:rPr>
-      </w:pPr>
-      <w:r>
-        <w:rPr>
-          <w:rFonts w:ascii="Segoe UI" w:eastAsia="Times New Roman" w:hAnsi="Segoe UI" w:cs="Segoe UI"/>
-          <w:b/>
-          <w:bCs/>
-          <w:color w:val="24292E"/>
-          <w:sz w:val="36"/>
-          <w:szCs w:val="36"/>
-          <w:lang w:eastAsia="es-CO"/>
-        </w:rPr>
-        <w:t>Objetivo General</w:t>
-      </w:r>
-    </w:p>
-    <w:p>
-      <w:pPr>
-        <w:spacing w:after="240" w:line="240" w:lineRule="auto"/>
-        <w:rPr>
-          <w:rFonts w:ascii="Segoe UI" w:eastAsia="Times New Roman" w:hAnsi="Segoe UI" w:cs="Segoe UI"/>
-          <w:color w:val="24292E"/>
-          <w:sz w:val="24"/>
-          <w:szCs w:val="24"/>
-          <w:lang w:eastAsia="es-CO"/>
-        </w:rPr>
-      </w:pPr>
-      <w:r>
-        <w:rPr>
-          <w:rFonts w:ascii="Segoe UI" w:eastAsia="Times New Roman" w:hAnsi="Segoe UI" w:cs="Segoe UI"/>
-          <w:color w:val="24292E"/>
-          <w:sz w:val="24"/>
-          <w:szCs w:val="24"/>
-          <w:lang w:eastAsia="es-CO"/>
-        </w:rPr>
-        <w:t>Desarrollar una herramienta que utilizando procesamiento de imágenes permita a personas sin conocimientos en el desarrollo web o de software crear una página web.</w:t>
+          <w:color w:val="24292E"/>
+          <w:sz w:val="24"/>
+          <w:szCs w:val="24"/>
+          <w:lang w:eastAsia="es-CO"/>
+        </w:rPr>
+      </w:pPr>
+      <w:r>
+        <w:rPr>
+          <w:rFonts w:ascii="Segoe UI" w:eastAsia="Times New Roman" w:hAnsi="Segoe UI" w:cs="Segoe UI"/>
+          <w:color w:val="24292E"/>
+          <w:sz w:val="24"/>
+          <w:szCs w:val="24"/>
+          <w:lang w:eastAsia="es-CO"/>
+        </w:rPr>
+        <w:t>La limitación de creación de páginas web a personas con conocimientos sobre desarrollo.</w:t>
       </w:r>
     </w:p>
     <w:p>
@@ -277,33 +520,63 @@
           <w:szCs w:val="36"/>
           <w:lang w:eastAsia="es-CO"/>
         </w:rPr>
+        <w:t>Objetivo General</w:t>
+      </w:r>
+    </w:p>
+    <w:p>
+      <w:pPr>
+        <w:pBdr>
+          <w:bottom w:val="single" w:sz="6" w:space="4" w:color="EAECEF"/>
+        </w:pBdr>
+        <w:spacing w:before="360" w:after="240" w:line="240" w:lineRule="auto"/>
+        <w:outlineLvl w:val="1"/>
+        <w:rPr>
+          <w:rFonts w:ascii="Segoe UI" w:eastAsia="Times New Roman" w:hAnsi="Segoe UI" w:cs="Segoe UI"/>
+          <w:color w:val="24292E"/>
+          <w:sz w:val="24"/>
+          <w:szCs w:val="24"/>
+          <w:lang w:eastAsia="es-CO"/>
+        </w:rPr>
+      </w:pPr>
+      <w:r>
+        <w:rPr>
+          <w:rFonts w:ascii="Segoe UI" w:eastAsia="Times New Roman" w:hAnsi="Segoe UI" w:cs="Segoe UI"/>
+          <w:color w:val="24292E"/>
+          <w:sz w:val="24"/>
+          <w:szCs w:val="24"/>
+          <w:lang w:eastAsia="es-CO"/>
+        </w:rPr>
+        <w:t>Desarrollar una herramienta que permita a personas sin conocimientos de desarrollo crear una página web.</w:t>
+      </w:r>
+    </w:p>
+    <w:p>
+      <w:pPr>
+        <w:pBdr>
+          <w:bottom w:val="single" w:sz="6" w:space="4" w:color="EAECEF"/>
+        </w:pBdr>
+        <w:spacing w:before="360" w:after="240" w:line="240" w:lineRule="auto"/>
+        <w:outlineLvl w:val="1"/>
+        <w:rPr>
+          <w:rFonts w:ascii="Segoe UI" w:eastAsia="Times New Roman" w:hAnsi="Segoe UI" w:cs="Segoe UI"/>
+          <w:b/>
+          <w:bCs/>
+          <w:color w:val="24292E"/>
+          <w:sz w:val="36"/>
+          <w:szCs w:val="36"/>
+          <w:lang w:eastAsia="es-CO"/>
+        </w:rPr>
+      </w:pPr>
+      <w:r>
+        <w:rPr>
+          <w:rFonts w:ascii="Segoe UI" w:eastAsia="Times New Roman" w:hAnsi="Segoe UI" w:cs="Segoe UI"/>
+          <w:b/>
+          <w:bCs/>
+          <w:color w:val="24292E"/>
+          <w:sz w:val="36"/>
+          <w:szCs w:val="36"/>
+          <w:lang w:eastAsia="es-CO"/>
+        </w:rPr>
         <w:t>Objetivos Específicos</w:t>
-      </w:r>
-    </w:p>
-    <w:p>
-      <w:pPr>
-        <w:numPr>
-          <w:ilvl w:val="0"/>
-          <w:numId w:val="1"/>
-        </w:numPr>
-        <w:spacing w:before="100" w:beforeAutospacing="1" w:after="100" w:afterAutospacing="1" w:line="240" w:lineRule="auto"/>
-        <w:rPr>
-          <w:rFonts w:ascii="Segoe UI" w:eastAsia="Times New Roman" w:hAnsi="Segoe UI" w:cs="Segoe UI"/>
-          <w:color w:val="24292E"/>
-          <w:sz w:val="24"/>
-          <w:szCs w:val="24"/>
-          <w:lang w:eastAsia="es-CO"/>
-        </w:rPr>
-      </w:pPr>
-      <w:r>
-        <w:rPr>
-          <w:rFonts w:ascii="Segoe UI" w:eastAsia="Times New Roman" w:hAnsi="Segoe UI" w:cs="Segoe UI"/>
-          <w:color w:val="24292E"/>
-          <w:sz w:val="24"/>
-          <w:szCs w:val="24"/>
-          <w:lang w:eastAsia="es-CO"/>
-        </w:rPr>
-        <w:t>Definir y crear una base de datos con elementos posibles a incluir en la página web.</w:t>
       </w:r>
     </w:p>
     <w:p>
@@ -329,7 +602,7 @@
           <w:szCs w:val="24"/>
           <w:lang w:eastAsia="es-CO"/>
         </w:rPr>
-        <w:t>Crear un núcleo con procesamiento de imágenes capaz de reconocer con un margen de error preestablecido los elementos de una página web a partir de dibujos del usuario.</w:t>
+        <w:t>Definir y crear una base de datos con elementos posibles a incluir en la página web.</w:t>
       </w:r>
     </w:p>
     <w:p>
@@ -355,7 +628,7 @@
           <w:szCs w:val="24"/>
           <w:lang w:eastAsia="es-CO"/>
         </w:rPr>
-        <w:t>Crear una aplicación que consumiendo el núcleo de procesamiento de imágenes genere el código fuente de una página web.</w:t>
+        <w:t>Crear un núcleo con procesamiento de imágenes capaz de reconocer con un margen de error preestablecido los elementos de una página web a partir de dibujos del usuario.</w:t>
       </w:r>
     </w:p>
     <w:p>
@@ -373,18 +646,18 @@
           <w:lang w:eastAsia="es-CO"/>
         </w:rPr>
       </w:pPr>
-      <w:r>
-        <w:rPr>
-          <w:rFonts w:ascii="Segoe UI" w:eastAsia="Times New Roman" w:hAnsi="Segoe UI" w:cs="Segoe UI"/>
-          <w:color w:val="24292E"/>
-          <w:sz w:val="24"/>
-          <w:szCs w:val="24"/>
-          <w:lang w:eastAsia="es-CO"/>
-        </w:rPr>
-        <w:t>Crear un manual para el uso de la aplicación e integración de los contenidos en la página web.</w:t>
-      </w:r>
       <w:bookmarkStart w:id="0" w:name="_GoBack"/>
       <w:bookmarkEnd w:id="0"/>
+      <w:r>
+        <w:rPr>
+          <w:rFonts w:ascii="Segoe UI" w:eastAsia="Times New Roman" w:hAnsi="Segoe UI" w:cs="Segoe UI"/>
+          <w:color w:val="24292E"/>
+          <w:sz w:val="24"/>
+          <w:szCs w:val="24"/>
+          <w:lang w:eastAsia="es-CO"/>
+        </w:rPr>
+        <w:t>Crear una aplicación que consumiendo el núcleo de procesamiento de imágenes genere el código fuente de una página web.</w:t>
+      </w:r>
     </w:p>
     <w:p>
       <w:pPr>
@@ -413,30 +686,7 @@
           <w:szCs w:val="36"/>
           <w:lang w:eastAsia="es-CO"/>
         </w:rPr>
-        <w:lastRenderedPageBreak/>
         <w:t>Justificación</w:t>
-      </w:r>
-    </w:p>
-    <w:p>
-      <w:pPr>
-        <w:spacing w:after="240" w:line="240" w:lineRule="auto"/>
-        <w:rPr>
-          <w:rFonts w:ascii="Segoe UI" w:eastAsia="Times New Roman" w:hAnsi="Segoe UI" w:cs="Segoe UI"/>
-          <w:color w:val="24292E"/>
-          <w:sz w:val="24"/>
-          <w:szCs w:val="24"/>
-          <w:lang w:eastAsia="es-CO"/>
-        </w:rPr>
-      </w:pPr>
-      <w:r>
-        <w:rPr>
-          <w:rFonts w:ascii="Segoe UI" w:eastAsia="Times New Roman" w:hAnsi="Segoe UI" w:cs="Segoe UI"/>
-          <w:color w:val="24292E"/>
-          <w:sz w:val="24"/>
-          <w:szCs w:val="24"/>
-          <w:lang w:eastAsia="es-CO"/>
-        </w:rPr>
-        <w:t>El permitir a personas sin conocimientos en desarrollo web o de software la creación de páginas web y a desarrolladores de páginas web elaborar las mismas de una manera más fácil y lograr una mayor aproximación a lo que quiere el cliente.</w:t>
       </w:r>
     </w:p>
     <w:p>
@@ -448,6 +698,42 @@
         <w:outlineLvl w:val="1"/>
         <w:rPr>
           <w:rFonts w:ascii="Segoe UI" w:eastAsia="Times New Roman" w:hAnsi="Segoe UI" w:cs="Segoe UI"/>
+          <w:color w:val="24292E"/>
+          <w:sz w:val="24"/>
+          <w:szCs w:val="24"/>
+          <w:lang w:eastAsia="es-CO"/>
+        </w:rPr>
+      </w:pPr>
+      <w:r>
+        <w:rPr>
+          <w:rFonts w:ascii="Segoe UI" w:eastAsia="Times New Roman" w:hAnsi="Segoe UI" w:cs="Segoe UI"/>
+          <w:color w:val="24292E"/>
+          <w:sz w:val="24"/>
+          <w:szCs w:val="24"/>
+          <w:lang w:eastAsia="es-CO"/>
+        </w:rPr>
+        <w:t>Este proyecto permitirá a personas sin conocimientos en desarrollo la creación de páginas web y a desarrolladores elaborar las mismas de una manera más fácil y lograr una mayor aproximación a lo que quiere el cliente</w:t>
+      </w:r>
+      <w:r>
+        <w:rPr>
+          <w:rFonts w:ascii="Segoe UI" w:eastAsia="Times New Roman" w:hAnsi="Segoe UI" w:cs="Segoe UI"/>
+          <w:color w:val="24292E"/>
+          <w:sz w:val="24"/>
+          <w:szCs w:val="24"/>
+          <w:lang w:eastAsia="es-CO"/>
+        </w:rPr>
+        <w:t>.</w:t>
+      </w:r>
+    </w:p>
+    <w:p>
+      <w:pPr>
+        <w:pBdr>
+          <w:bottom w:val="single" w:sz="6" w:space="4" w:color="EAECEF"/>
+        </w:pBdr>
+        <w:spacing w:before="360" w:after="240" w:line="240" w:lineRule="auto"/>
+        <w:outlineLvl w:val="1"/>
+        <w:rPr>
+          <w:rFonts w:ascii="Segoe UI" w:eastAsia="Times New Roman" w:hAnsi="Segoe UI" w:cs="Segoe UI"/>
           <w:b/>
           <w:bCs/>
           <w:color w:val="24292E"/>
@@ -470,28 +756,17 @@
       </w:r>
     </w:p>
     <w:p>
-      <w:pPr>
-        <w:spacing w:after="100" w:afterAutospacing="1" w:line="240" w:lineRule="auto"/>
-        <w:rPr>
-          <w:rFonts w:ascii="Segoe UI" w:eastAsia="Times New Roman" w:hAnsi="Segoe UI" w:cs="Segoe UI"/>
-          <w:color w:val="24292E"/>
-          <w:sz w:val="24"/>
-          <w:szCs w:val="24"/>
-          <w:lang w:eastAsia="es-CO"/>
-        </w:rPr>
-      </w:pPr>
-      <w:r>
-        <w:rPr>
-          <w:rFonts w:ascii="Segoe UI" w:eastAsia="Times New Roman" w:hAnsi="Segoe UI" w:cs="Segoe UI"/>
-          <w:color w:val="24292E"/>
-          <w:sz w:val="24"/>
-          <w:szCs w:val="24"/>
-          <w:lang w:eastAsia="es-CO"/>
-        </w:rPr>
-        <w:t>El alcance del proyecto es una aplicación de escritorio capaz de generar el código fuente de una página web, con elementos previamente definidos, a partir de dibujos hechos a mano utilizando procesamiento de imágenes; además de un manual para el uso de la misma y la integración de contenido en la página web.</w:t>
-      </w:r>
-    </w:p>
-    <w:p/>
+      <w:r>
+        <w:rPr>
+          <w:rFonts w:ascii="Segoe UI" w:eastAsia="Times New Roman" w:hAnsi="Segoe UI" w:cs="Segoe UI"/>
+          <w:color w:val="24292E"/>
+          <w:sz w:val="24"/>
+          <w:szCs w:val="24"/>
+          <w:lang w:eastAsia="es-CO"/>
+        </w:rPr>
+        <w:t>El alcance del proyecto es una aplicación de escritorio capaz de generar el código fuente HTML de una página web con elementos limitados, previamente definidos, a partir de dibujos en tiempo real elaborados por el usuario.</w:t>
+      </w:r>
+    </w:p>
     <w:sectPr>
       <w:pgSz w:w="12240" w:h="15840"/>
       <w:pgMar w:top="1417" w:right="1701" w:bottom="1417" w:left="1701" w:header="708" w:footer="708" w:gutter="0"/>
@@ -1053,6 +1328,27 @@
     <w:name w:val="Normal"/>
     <w:qFormat/>
   </w:style>
+  <w:style w:type="paragraph" w:styleId="Ttulo1">
+    <w:name w:val="heading 1"/>
+    <w:basedOn w:val="Normal"/>
+    <w:next w:val="Normal"/>
+    <w:link w:val="Ttulo1Car"/>
+    <w:uiPriority w:val="9"/>
+    <w:qFormat/>
+    <w:rsid w:val="003D121C"/>
+    <w:pPr>
+      <w:keepNext/>
+      <w:keepLines/>
+      <w:spacing w:before="240" w:after="0"/>
+      <w:outlineLvl w:val="0"/>
+    </w:pPr>
+    <w:rPr>
+      <w:rFonts w:asciiTheme="majorHAnsi" w:eastAsiaTheme="majorEastAsia" w:hAnsiTheme="majorHAnsi" w:cstheme="majorBidi"/>
+      <w:color w:val="2E74B5" w:themeColor="accent1" w:themeShade="BF"/>
+      <w:sz w:val="32"/>
+      <w:szCs w:val="32"/>
+    </w:rPr>
+  </w:style>
   <w:style w:type="paragraph" w:styleId="Ttulo2">
     <w:name w:val="heading 2"/>
     <w:basedOn w:val="Normal"/>
@@ -1130,6 +1426,19 @@
       <w:sz w:val="24"/>
       <w:szCs w:val="24"/>
       <w:lang w:eastAsia="es-CO"/>
+    </w:rPr>
+  </w:style>
+  <w:style w:type="character" w:customStyle="1" w:styleId="Ttulo1Car">
+    <w:name w:val="Título 1 Car"/>
+    <w:basedOn w:val="Fuentedeprrafopredeter"/>
+    <w:link w:val="Ttulo1"/>
+    <w:uiPriority w:val="9"/>
+    <w:rsid w:val="003D121C"/>
+    <w:rPr>
+      <w:rFonts w:asciiTheme="majorHAnsi" w:eastAsiaTheme="majorEastAsia" w:hAnsiTheme="majorHAnsi" w:cstheme="majorBidi"/>
+      <w:color w:val="2E74B5" w:themeColor="accent1" w:themeShade="BF"/>
+      <w:sz w:val="32"/>
+      <w:szCs w:val="32"/>
     </w:rPr>
   </w:style>
 </w:styles>
